--- a/IDEA/DemoToevoegenScript.docx
+++ b/IDEA/DemoToevoegenScript.docx
@@ -37,6 +37,50 @@
         </w:rPr>
         <w:t xml:space="preserve">aten zien dat we aansluiten op het proces zoals dat in de verificatiesessies wordt gemaakt. </w:t>
       </w:r>
+      <w:r>
+        <w:rPr>
+          <w:rFonts w:cs="Arial"/>
+          <w:sz w:val="20"/>
+          <w:szCs w:val="20"/>
+        </w:rPr>
+        <w:t xml:space="preserve">Daarom zijn drie user </w:t>
+      </w:r>
+      <w:proofErr w:type="spellStart"/>
+      <w:r>
+        <w:rPr>
+          <w:rFonts w:cs="Arial"/>
+          <w:sz w:val="20"/>
+          <w:szCs w:val="20"/>
+        </w:rPr>
+        <w:t>stories</w:t>
+      </w:r>
+      <w:proofErr w:type="spellEnd"/>
+      <w:r>
+        <w:rPr>
+          <w:rFonts w:cs="Arial"/>
+          <w:sz w:val="20"/>
+          <w:szCs w:val="20"/>
+        </w:rPr>
+        <w:t xml:space="preserve"> voorbereid: het afwijzen van de aanvraag van mijnheer </w:t>
+      </w:r>
+      <w:proofErr w:type="spellStart"/>
+      <w:r>
+        <w:rPr>
+          <w:rFonts w:cs="Arial"/>
+          <w:sz w:val="20"/>
+          <w:szCs w:val="20"/>
+        </w:rPr>
+        <w:t>Ehsan</w:t>
+      </w:r>
+      <w:proofErr w:type="spellEnd"/>
+      <w:r>
+        <w:rPr>
+          <w:rFonts w:cs="Arial"/>
+          <w:sz w:val="20"/>
+          <w:szCs w:val="20"/>
+        </w:rPr>
+        <w:t xml:space="preserve"> door een raadsmedewerker, het aanvragen van een toevoeging voor mijnheer Hu Lang door een advocaat, en het beslissen op deze aanvraag door een raadsmedewerker.</w:t>
+      </w:r>
     </w:p>
     <w:p>
       <w:pPr>
@@ -52,7 +96,15 @@
           <w:sz w:val="20"/>
           <w:szCs w:val="20"/>
         </w:rPr>
-        <w:t>Deze demo moet een gevoel geven over wat een prototype inhoudt: Een systeem dat toeziet op nakoming van afspraken.</w:t>
+        <w:t xml:space="preserve">Deze demo </w:t>
+      </w:r>
+      <w:r>
+        <w:rPr>
+          <w:rFonts w:cs="Arial"/>
+          <w:sz w:val="20"/>
+          <w:szCs w:val="20"/>
+        </w:rPr>
+        <w:t>laat zien hoe we met (gemandateerde) gebruikers zullen communiceren over het primaire proces. Het prototype is qua functionaliteit beperkt tot proceslogica, waardoor deze gebruikers juist vanuit hun beleving het procesontwerp van commentaar kunnen voorzien.</w:t>
       </w:r>
     </w:p>
     <w:p>
@@ -71,10 +123,10 @@
         <w:tblLook w:val="04A0"/>
       </w:tblPr>
       <w:tblGrid>
-        <w:gridCol w:w="2707"/>
-        <w:gridCol w:w="3772"/>
-        <w:gridCol w:w="3121"/>
-        <w:gridCol w:w="4620"/>
+        <w:gridCol w:w="3307"/>
+        <w:gridCol w:w="3596"/>
+        <w:gridCol w:w="3023"/>
+        <w:gridCol w:w="4294"/>
       </w:tblGrid>
       <w:tr>
         <w:trPr>
@@ -193,35 +245,35 @@
                 <w:szCs w:val="20"/>
               </w:rPr>
             </w:pPr>
-          </w:p>
-        </w:tc>
-        <w:tc>
-          <w:tcPr>
-            <w:tcW w:w="0" w:type="auto"/>
-          </w:tcPr>
-          <w:p>
-            <w:pPr>
-              <w:rPr>
-                <w:rFonts w:cs="Arial"/>
-                <w:sz w:val="20"/>
-                <w:szCs w:val="20"/>
-              </w:rPr>
-            </w:pPr>
-            <w:r>
-              <w:rPr>
-                <w:rFonts w:cs="Arial"/>
-                <w:sz w:val="20"/>
-                <w:szCs w:val="20"/>
-              </w:rPr>
-              <w:t>Uitgangssituatie: Start prototype 2 keer naast elkaar</w:t>
-            </w:r>
-            <w:r>
-              <w:rPr>
-                <w:rFonts w:cs="Arial"/>
-                <w:sz w:val="20"/>
-                <w:szCs w:val="20"/>
-              </w:rPr>
-              <w:t xml:space="preserve">, </w:t>
+            <w:r>
+              <w:rPr>
+                <w:rFonts w:cs="Arial"/>
+                <w:sz w:val="20"/>
+                <w:szCs w:val="20"/>
+              </w:rPr>
+              <w:t>We willen laten zien dat twee rollen elk verschillende functionaliteit krijgen.</w:t>
+            </w:r>
+          </w:p>
+        </w:tc>
+        <w:tc>
+          <w:tcPr>
+            <w:tcW w:w="0" w:type="auto"/>
+          </w:tcPr>
+          <w:p>
+            <w:pPr>
+              <w:rPr>
+                <w:rFonts w:cs="Arial"/>
+                <w:sz w:val="20"/>
+                <w:szCs w:val="20"/>
+              </w:rPr>
+            </w:pPr>
+            <w:r>
+              <w:rPr>
+                <w:rFonts w:cs="Arial"/>
+                <w:sz w:val="20"/>
+                <w:szCs w:val="20"/>
+              </w:rPr>
+              <w:t xml:space="preserve">Uitgangssituatie: Start prototype 2 keer naast elkaar, </w:t>
             </w:r>
             <w:proofErr w:type="spellStart"/>
             <w:r>
@@ -308,15 +360,7 @@
                 <w:sz w:val="20"/>
                 <w:szCs w:val="20"/>
               </w:rPr>
-              <w:t xml:space="preserve">‘Algemeen’  toont </w:t>
-            </w:r>
-            <w:r>
-              <w:rPr>
-                <w:rFonts w:cs="Arial"/>
-                <w:sz w:val="20"/>
-                <w:szCs w:val="20"/>
-              </w:rPr>
-              <w:t>alle signalen. (geen echte rol)</w:t>
+              <w:t>‘Algemeen’  toont alle signalen. (geen echte rol)</w:t>
             </w:r>
           </w:p>
         </w:tc>
@@ -407,6 +451,32 @@
                 <w:szCs w:val="20"/>
               </w:rPr>
             </w:pPr>
+            <w:r>
+              <w:rPr>
+                <w:rFonts w:cs="Arial"/>
+                <w:sz w:val="20"/>
+                <w:szCs w:val="20"/>
+              </w:rPr>
+              <w:t xml:space="preserve">We willen gebruikers laten beleven dat het prototype werkt als (een vereenvoudigde versie van) het </w:t>
+            </w:r>
+            <w:proofErr w:type="spellStart"/>
+            <w:r>
+              <w:rPr>
+                <w:rFonts w:cs="Arial"/>
+                <w:sz w:val="20"/>
+                <w:szCs w:val="20"/>
+              </w:rPr>
+              <w:t>CRM-systeem</w:t>
+            </w:r>
+            <w:proofErr w:type="spellEnd"/>
+            <w:r>
+              <w:rPr>
+                <w:rFonts w:cs="Arial"/>
+                <w:sz w:val="20"/>
+                <w:szCs w:val="20"/>
+              </w:rPr>
+              <w:t>.</w:t>
+            </w:r>
           </w:p>
         </w:tc>
         <w:tc>
@@ -501,6 +571,50 @@
                 <w:sz w:val="20"/>
                 <w:szCs w:val="20"/>
               </w:rPr>
+              <w:t xml:space="preserve">We willen laten zien dat de gebruiker </w:t>
+            </w:r>
+            <w:proofErr w:type="spellStart"/>
+            <w:r>
+              <w:rPr>
+                <w:rFonts w:cs="Arial"/>
+                <w:sz w:val="20"/>
+                <w:szCs w:val="20"/>
+              </w:rPr>
+              <w:t>getriggerd</w:t>
+            </w:r>
+            <w:proofErr w:type="spellEnd"/>
+            <w:r>
+              <w:rPr>
+                <w:rFonts w:cs="Arial"/>
+                <w:sz w:val="20"/>
+                <w:szCs w:val="20"/>
+              </w:rPr>
+              <w:t xml:space="preserve"> wordt tot actie d.m.v. (gele) signalen.</w:t>
+            </w:r>
+          </w:p>
+          <w:p>
+            <w:pPr>
+              <w:rPr>
+                <w:rFonts w:cs="Arial"/>
+                <w:sz w:val="20"/>
+                <w:szCs w:val="20"/>
+              </w:rPr>
+            </w:pPr>
+          </w:p>
+          <w:p>
+            <w:pPr>
+              <w:rPr>
+                <w:rFonts w:cs="Arial"/>
+                <w:sz w:val="20"/>
+                <w:szCs w:val="20"/>
+              </w:rPr>
+            </w:pPr>
+            <w:r>
+              <w:rPr>
+                <w:rFonts w:cs="Arial"/>
+                <w:sz w:val="20"/>
+                <w:szCs w:val="20"/>
+              </w:rPr>
               <w:t>Als raadsmedewerker wil ik een besluit nemen op een ingediende toevoeging.</w:t>
             </w:r>
           </w:p>
@@ -731,23 +845,7 @@
                 <w:sz w:val="20"/>
                 <w:szCs w:val="20"/>
               </w:rPr>
-              <w:t>Er verschijnt een nieuw signaal, dat het besluit moet worden me</w:t>
-            </w:r>
-            <w:r>
-              <w:rPr>
-                <w:rFonts w:cs="Arial"/>
-                <w:sz w:val="20"/>
-                <w:szCs w:val="20"/>
-              </w:rPr>
-              <w:t>e</w:t>
-            </w:r>
-            <w:r>
-              <w:rPr>
-                <w:rFonts w:cs="Arial"/>
-                <w:sz w:val="20"/>
-                <w:szCs w:val="20"/>
-              </w:rPr>
-              <w:t xml:space="preserve">gedeeld. </w:t>
+              <w:t xml:space="preserve">Er verschijnt een nieuw signaal, dat het besluit moet worden meegedeeld. </w:t>
             </w:r>
           </w:p>
         </w:tc>
@@ -861,23 +959,7 @@
                 <w:sz w:val="20"/>
                 <w:szCs w:val="20"/>
               </w:rPr>
-              <w:t>Het signaal verdwijnt</w:t>
-            </w:r>
-            <w:r>
-              <w:rPr>
-                <w:rFonts w:cs="Arial"/>
-                <w:sz w:val="20"/>
-                <w:szCs w:val="20"/>
-              </w:rPr>
-              <w:t>:</w:t>
-            </w:r>
-            <w:r>
-              <w:rPr>
-                <w:rFonts w:cs="Arial"/>
-                <w:sz w:val="20"/>
-                <w:szCs w:val="20"/>
-              </w:rPr>
-              <w:t>Het proces is afgerond.</w:t>
+              <w:t>Het signaal verdwijnt:Het proces is afgerond.</w:t>
             </w:r>
           </w:p>
         </w:tc>
@@ -933,7 +1015,32 @@
                 <w:sz w:val="20"/>
                 <w:szCs w:val="20"/>
               </w:rPr>
-              <w:lastRenderedPageBreak/>
+              <w:t>We willen laten zien dat de voorwaarden voor indiening (regels dus) worden bewaakt door het systeem.</w:t>
+            </w:r>
+          </w:p>
+          <w:p>
+            <w:pPr>
+              <w:rPr>
+                <w:rFonts w:cs="Arial"/>
+                <w:sz w:val="20"/>
+                <w:szCs w:val="20"/>
+              </w:rPr>
+            </w:pPr>
+          </w:p>
+          <w:p>
+            <w:pPr>
+              <w:rPr>
+                <w:rFonts w:cs="Arial"/>
+                <w:sz w:val="20"/>
+                <w:szCs w:val="20"/>
+              </w:rPr>
+            </w:pPr>
+            <w:r>
+              <w:rPr>
+                <w:rFonts w:cs="Arial"/>
+                <w:sz w:val="20"/>
+                <w:szCs w:val="20"/>
+              </w:rPr>
               <w:t>Als advocaat wil ik een toevoeging indienen voor een eerste asielaanvraag</w:t>
             </w:r>
           </w:p>
@@ -1005,15 +1112,7 @@
                 <w:szCs w:val="20"/>
               </w:rPr>
               <w:br/>
-              <w:t xml:space="preserve">              - Voornamen: Hu, geslachtsnaam: Lang, grond:</w:t>
-            </w:r>
-            <w:r>
-              <w:rPr>
-                <w:rFonts w:cs="Arial"/>
-                <w:sz w:val="20"/>
-                <w:szCs w:val="20"/>
-              </w:rPr>
-              <w:t xml:space="preserve"> Eerste asielaanvraag</w:t>
+              <w:t xml:space="preserve">              - Voornamen: Hu, geslachtsnaam: Lang, grond: Eerste asielaanvraag</w:t>
             </w:r>
           </w:p>
         </w:tc>
@@ -1311,6 +1410,32 @@
             <w:tcW w:w="0" w:type="auto"/>
             <w:vMerge w:val="restart"/>
           </w:tcPr>
+          <w:p>
+            <w:pPr>
+              <w:rPr>
+                <w:rFonts w:cs="Arial"/>
+                <w:sz w:val="20"/>
+                <w:szCs w:val="20"/>
+              </w:rPr>
+            </w:pPr>
+            <w:r>
+              <w:rPr>
+                <w:rFonts w:cs="Arial"/>
+                <w:sz w:val="20"/>
+                <w:szCs w:val="20"/>
+              </w:rPr>
+              <w:t>We willen laten zien dat werkoverdracht een logisch gevolg is van veranderingen in de gemeenschappelijke toestand.</w:t>
+            </w:r>
+          </w:p>
+          <w:p>
+            <w:pPr>
+              <w:rPr>
+                <w:rFonts w:cs="Arial"/>
+                <w:sz w:val="20"/>
+                <w:szCs w:val="20"/>
+              </w:rPr>
+            </w:pPr>
+          </w:p>
           <w:p>
             <w:pPr>
               <w:rPr>
@@ -2713,7 +2838,7 @@
 </file>
 
 <file path=customXml/itemProps1.xml><?xml version="1.0" encoding="utf-8"?>
-<ds:datastoreItem xmlns:ds="http://schemas.openxmlformats.org/officeDocument/2006/customXml" ds:itemID="{7EB23B59-7569-4960-8738-25D7AE2F1578}">
+<ds:datastoreItem xmlns:ds="http://schemas.openxmlformats.org/officeDocument/2006/customXml" ds:itemID="{E353B021-1423-4138-BD43-BCAAEA4D4434}">
   <ds:schemaRefs>
     <ds:schemaRef ds:uri="http://schemas.openxmlformats.org/officeDocument/2006/bibliography"/>
   </ds:schemaRefs>
